--- a/DiasAthaudaGitTutorial-02-09-2021.docx
+++ b/DiasAthaudaGitTutorial-02-09-2021.docx
@@ -548,6 +548,31 @@
         </w:rPr>
         <w:lastRenderedPageBreak/>
         <w:t>Part 4</w:t>
+      </w:r>
+    </w:p>
+    <w:p>
+      <w:pPr>
+        <w:jc w:val="both"/>
+        <w:rPr>
+          <w:sz w:val="24"/>
+          <w:szCs w:val="24"/>
+        </w:rPr>
+      </w:pPr>
+    </w:p>
+    <w:p>
+      <w:pPr>
+        <w:jc w:val="both"/>
+        <w:rPr>
+          <w:sz w:val="24"/>
+          <w:szCs w:val="24"/>
+        </w:rPr>
+      </w:pPr>
+      <w:r>
+        <w:rPr>
+          <w:sz w:val="24"/>
+          <w:szCs w:val="24"/>
+        </w:rPr>
+        <w:t>test</w:t>
       </w:r>
     </w:p>
     <w:p>

--- a/DiasAthaudaGitTutorial-02-09-2021.docx
+++ b/DiasAthaudaGitTutorial-02-09-2021.docx
@@ -109,15 +109,87 @@
           <w:sz w:val="24"/>
           <w:szCs w:val="24"/>
         </w:rPr>
-        <w:t>GitHub.inc has existed since 2007, however, the service has started in February 2008 by Chris Wanstrath, P.J Hyett, Tom Preston-Werner.</w:t>
-      </w:r>
-      <w:r>
-        <w:rPr>
-          <w:rFonts w:ascii="Times New Roman" w:hAnsi="Times New Roman" w:cs="Times New Roman"/>
-          <w:sz w:val="24"/>
-          <w:szCs w:val="24"/>
-        </w:rPr>
-        <w:t xml:space="preserve"> Gitlab, SourceForge, BitKeeper, Mercurial, Subversion, Google cloud, etc are some similar platforms that exists. It is a collaborative space for developers. Many developers can work on a single project and contribute their knowledge simultaneously. I like to use this platform as it provides free storage for my source codes and I can collaborate with my co-developers in a single project without a hassle.  </w:t>
+        <w:t xml:space="preserve">GitHub.inc has existed since 2007, however, the service has started in February 2008 by Chris </w:t>
+      </w:r>
+      <w:proofErr w:type="spellStart"/>
+      <w:r>
+        <w:rPr>
+          <w:rFonts w:ascii="Times New Roman" w:hAnsi="Times New Roman" w:cs="Times New Roman"/>
+          <w:sz w:val="24"/>
+          <w:szCs w:val="24"/>
+        </w:rPr>
+        <w:t>Wanstrath</w:t>
+      </w:r>
+      <w:proofErr w:type="spellEnd"/>
+      <w:r>
+        <w:rPr>
+          <w:rFonts w:ascii="Times New Roman" w:hAnsi="Times New Roman" w:cs="Times New Roman"/>
+          <w:sz w:val="24"/>
+          <w:szCs w:val="24"/>
+        </w:rPr>
+        <w:t>, P.J Hyett, Tom Preston-Werner.</w:t>
+      </w:r>
+      <w:r>
+        <w:rPr>
+          <w:rFonts w:ascii="Times New Roman" w:hAnsi="Times New Roman" w:cs="Times New Roman"/>
+          <w:sz w:val="24"/>
+          <w:szCs w:val="24"/>
+        </w:rPr>
+        <w:t xml:space="preserve"> Gitlab, </w:t>
+      </w:r>
+      <w:proofErr w:type="spellStart"/>
+      <w:r>
+        <w:rPr>
+          <w:rFonts w:ascii="Times New Roman" w:hAnsi="Times New Roman" w:cs="Times New Roman"/>
+          <w:sz w:val="24"/>
+          <w:szCs w:val="24"/>
+        </w:rPr>
+        <w:t>SourceForge</w:t>
+      </w:r>
+      <w:proofErr w:type="spellEnd"/>
+      <w:r>
+        <w:rPr>
+          <w:rFonts w:ascii="Times New Roman" w:hAnsi="Times New Roman" w:cs="Times New Roman"/>
+          <w:sz w:val="24"/>
+          <w:szCs w:val="24"/>
+        </w:rPr>
+        <w:t xml:space="preserve">, </w:t>
+      </w:r>
+      <w:proofErr w:type="spellStart"/>
+      <w:r>
+        <w:rPr>
+          <w:rFonts w:ascii="Times New Roman" w:hAnsi="Times New Roman" w:cs="Times New Roman"/>
+          <w:sz w:val="24"/>
+          <w:szCs w:val="24"/>
+        </w:rPr>
+        <w:t>BitKeeper</w:t>
+      </w:r>
+      <w:proofErr w:type="spellEnd"/>
+      <w:r>
+        <w:rPr>
+          <w:rFonts w:ascii="Times New Roman" w:hAnsi="Times New Roman" w:cs="Times New Roman"/>
+          <w:sz w:val="24"/>
+          <w:szCs w:val="24"/>
+        </w:rPr>
+        <w:t xml:space="preserve">, Mercurial, Subversion, Google cloud, </w:t>
+      </w:r>
+      <w:proofErr w:type="spellStart"/>
+      <w:r>
+        <w:rPr>
+          <w:rFonts w:ascii="Times New Roman" w:hAnsi="Times New Roman" w:cs="Times New Roman"/>
+          <w:sz w:val="24"/>
+          <w:szCs w:val="24"/>
+        </w:rPr>
+        <w:t>etc</w:t>
+      </w:r>
+      <w:proofErr w:type="spellEnd"/>
+      <w:r>
+        <w:rPr>
+          <w:rFonts w:ascii="Times New Roman" w:hAnsi="Times New Roman" w:cs="Times New Roman"/>
+          <w:sz w:val="24"/>
+          <w:szCs w:val="24"/>
+        </w:rPr>
+        <w:t xml:space="preserve"> are some similar platforms that exists. It is a collaborative space for developers. Many developers can work on a single project and contribute their knowledge simultaneously. I like to use this platform as it provides free storage for my source codes and I can collaborate with my co-developers in a single project without a hassle.  </w:t>
       </w:r>
     </w:p>
     <w:p>
@@ -537,46 +609,228 @@
       <w:pPr>
         <w:jc w:val="both"/>
         <w:rPr>
-          <w:sz w:val="24"/>
-          <w:szCs w:val="24"/>
-        </w:rPr>
-      </w:pPr>
-      <w:r>
-        <w:rPr>
-          <w:sz w:val="24"/>
-          <w:szCs w:val="24"/>
+          <w:b/>
+          <w:bCs/>
+          <w:sz w:val="24"/>
+          <w:szCs w:val="24"/>
+          <w:u w:val="single"/>
+        </w:rPr>
+      </w:pPr>
+      <w:r>
+        <w:rPr>
+          <w:b/>
+          <w:bCs/>
+          <w:sz w:val="24"/>
+          <w:szCs w:val="24"/>
+          <w:u w:val="single"/>
         </w:rPr>
         <w:lastRenderedPageBreak/>
-        <w:t>Part 4</w:t>
-      </w:r>
-    </w:p>
-    <w:p>
-      <w:pPr>
-        <w:jc w:val="both"/>
-        <w:rPr>
-          <w:sz w:val="24"/>
-          <w:szCs w:val="24"/>
-        </w:rPr>
-      </w:pPr>
-    </w:p>
-    <w:p>
-      <w:pPr>
-        <w:jc w:val="both"/>
-        <w:rPr>
-          <w:sz w:val="24"/>
-          <w:szCs w:val="24"/>
-        </w:rPr>
-      </w:pPr>
-      <w:r>
-        <w:rPr>
-          <w:sz w:val="24"/>
-          <w:szCs w:val="24"/>
-        </w:rPr>
-        <w:t>test</w:t>
-      </w:r>
-    </w:p>
-    <w:p>
-      <w:pPr>
+        <w:t xml:space="preserve">Part </w:t>
+      </w:r>
+      <w:r>
+        <w:rPr>
+          <w:b/>
+          <w:bCs/>
+          <w:sz w:val="24"/>
+          <w:szCs w:val="24"/>
+          <w:u w:val="single"/>
+        </w:rPr>
+        <w:t>6</w:t>
+      </w:r>
+    </w:p>
+    <w:p>
+      <w:pPr>
+        <w:pStyle w:val="ListParagraph"/>
+        <w:numPr>
+          <w:ilvl w:val="0"/>
+          <w:numId w:val="2"/>
+        </w:numPr>
+        <w:jc w:val="both"/>
+        <w:rPr>
+          <w:sz w:val="24"/>
+          <w:szCs w:val="24"/>
+        </w:rPr>
+      </w:pPr>
+      <w:r>
+        <w:rPr>
+          <w:sz w:val="24"/>
+          <w:szCs w:val="24"/>
+        </w:rPr>
+        <w:t xml:space="preserve">Go to repo at </w:t>
+      </w:r>
+      <w:hyperlink r:id="rId5" w:history="1">
+        <w:r>
+          <w:rPr>
+            <w:rStyle w:val="Hyperlink"/>
+            <w:rFonts w:ascii="Times New Roman" w:hAnsi="Times New Roman" w:cs="Times New Roman"/>
+          </w:rPr>
+          <w:t>https://github.com/paceuniversity/courses</w:t>
+        </w:r>
+      </w:hyperlink>
+    </w:p>
+    <w:p>
+      <w:pPr>
+        <w:pStyle w:val="ListParagraph"/>
+        <w:numPr>
+          <w:ilvl w:val="0"/>
+          <w:numId w:val="2"/>
+        </w:numPr>
+        <w:jc w:val="both"/>
+        <w:rPr>
+          <w:sz w:val="24"/>
+          <w:szCs w:val="24"/>
+        </w:rPr>
+      </w:pPr>
+      <w:r>
+        <w:rPr>
+          <w:rFonts w:ascii="Times New Roman" w:hAnsi="Times New Roman" w:cs="Times New Roman"/>
+        </w:rPr>
+        <w:t>Fork the repository</w:t>
+      </w:r>
+    </w:p>
+    <w:p>
+      <w:pPr>
+        <w:pStyle w:val="ListParagraph"/>
+        <w:numPr>
+          <w:ilvl w:val="0"/>
+          <w:numId w:val="2"/>
+        </w:numPr>
+        <w:jc w:val="both"/>
+        <w:rPr>
+          <w:sz w:val="24"/>
+          <w:szCs w:val="24"/>
+        </w:rPr>
+      </w:pPr>
+      <w:r>
+        <w:rPr>
+          <w:rFonts w:ascii="Times New Roman" w:hAnsi="Times New Roman" w:cs="Times New Roman"/>
+        </w:rPr>
+        <w:t xml:space="preserve">Create a local clone. (git clone &lt;repo </w:t>
+      </w:r>
+      <w:proofErr w:type="spellStart"/>
+      <w:r>
+        <w:rPr>
+          <w:rFonts w:ascii="Times New Roman" w:hAnsi="Times New Roman" w:cs="Times New Roman"/>
+        </w:rPr>
+        <w:t>url</w:t>
+      </w:r>
+      <w:proofErr w:type="spellEnd"/>
+      <w:r>
+        <w:rPr>
+          <w:rFonts w:ascii="Times New Roman" w:hAnsi="Times New Roman" w:cs="Times New Roman"/>
+        </w:rPr>
+        <w:t>&gt;)</w:t>
+      </w:r>
+    </w:p>
+    <w:p>
+      <w:pPr>
+        <w:pStyle w:val="ListParagraph"/>
+        <w:numPr>
+          <w:ilvl w:val="0"/>
+          <w:numId w:val="2"/>
+        </w:numPr>
+        <w:jc w:val="both"/>
+        <w:rPr>
+          <w:sz w:val="24"/>
+          <w:szCs w:val="24"/>
+        </w:rPr>
+      </w:pPr>
+      <w:r>
+        <w:rPr>
+          <w:rFonts w:ascii="Times New Roman" w:hAnsi="Times New Roman" w:cs="Times New Roman"/>
+        </w:rPr>
+        <w:t>Add the name, date and time to the README.md file and save</w:t>
+      </w:r>
+    </w:p>
+    <w:p>
+      <w:pPr>
+        <w:pStyle w:val="ListParagraph"/>
+        <w:numPr>
+          <w:ilvl w:val="0"/>
+          <w:numId w:val="2"/>
+        </w:numPr>
+        <w:jc w:val="both"/>
+        <w:rPr>
+          <w:sz w:val="24"/>
+          <w:szCs w:val="24"/>
+        </w:rPr>
+      </w:pPr>
+      <w:r>
+        <w:rPr>
+          <w:rFonts w:ascii="Times New Roman" w:hAnsi="Times New Roman" w:cs="Times New Roman"/>
+        </w:rPr>
+        <w:t>Add and commit changes (git add . / git commit -m “Commit message”)</w:t>
+      </w:r>
+    </w:p>
+    <w:p>
+      <w:pPr>
+        <w:pStyle w:val="ListParagraph"/>
+        <w:numPr>
+          <w:ilvl w:val="0"/>
+          <w:numId w:val="2"/>
+        </w:numPr>
+        <w:jc w:val="both"/>
+        <w:rPr>
+          <w:sz w:val="24"/>
+          <w:szCs w:val="24"/>
+        </w:rPr>
+      </w:pPr>
+      <w:r>
+        <w:rPr>
+          <w:rFonts w:ascii="Times New Roman" w:hAnsi="Times New Roman" w:cs="Times New Roman"/>
+        </w:rPr>
+        <w:t>Push the edited file to the fork. (git push origin &lt;</w:t>
+      </w:r>
+      <w:proofErr w:type="spellStart"/>
+      <w:r>
+        <w:rPr>
+          <w:rFonts w:ascii="Times New Roman" w:hAnsi="Times New Roman" w:cs="Times New Roman"/>
+        </w:rPr>
+        <w:t>branch_name</w:t>
+      </w:r>
+      <w:proofErr w:type="spellEnd"/>
+      <w:r>
+        <w:rPr>
+          <w:rFonts w:ascii="Times New Roman" w:hAnsi="Times New Roman" w:cs="Times New Roman"/>
+        </w:rPr>
+        <w:t>&gt;)</w:t>
+      </w:r>
+    </w:p>
+    <w:p>
+      <w:pPr>
+        <w:pStyle w:val="ListParagraph"/>
+        <w:numPr>
+          <w:ilvl w:val="0"/>
+          <w:numId w:val="2"/>
+        </w:numPr>
+        <w:jc w:val="both"/>
+        <w:rPr>
+          <w:sz w:val="24"/>
+          <w:szCs w:val="24"/>
+        </w:rPr>
+      </w:pPr>
+      <w:r>
+        <w:rPr>
+          <w:rFonts w:ascii="Times New Roman" w:hAnsi="Times New Roman" w:cs="Times New Roman"/>
+        </w:rPr>
+        <w:t xml:space="preserve">Create a pull request to </w:t>
+      </w:r>
+      <w:hyperlink r:id="rId6" w:history="1">
+        <w:r>
+          <w:rPr>
+            <w:rStyle w:val="Hyperlink"/>
+            <w:rFonts w:ascii="Times New Roman" w:hAnsi="Times New Roman" w:cs="Times New Roman"/>
+          </w:rPr>
+          <w:t>https://github.com/paceuniversity/courses</w:t>
+        </w:r>
+      </w:hyperlink>
+      <w:r>
+        <w:t>.</w:t>
+      </w:r>
+    </w:p>
+    <w:p>
+      <w:pPr>
+        <w:pStyle w:val="ListParagraph"/>
         <w:jc w:val="both"/>
         <w:rPr>
           <w:sz w:val="24"/>
@@ -737,8 +991,124 @@
       </w:rPr>
     </w:lvl>
   </w:abstractNum>
+  <w:abstractNum w:abstractNumId="1" w15:restartNumberingAfterBreak="0">
+    <w:nsid w:val="5D136466"/>
+    <w:multiLevelType w:val="hybridMultilevel"/>
+    <w:tmpl w:val="C234B7CC"/>
+    <w:lvl w:ilvl="0" w:tplc="04090001">
+      <w:start w:val="1"/>
+      <w:numFmt w:val="bullet"/>
+      <w:lvlText w:val=""/>
+      <w:lvlJc w:val="left"/>
+      <w:pPr>
+        <w:ind w:left="720" w:hanging="360"/>
+      </w:pPr>
+      <w:rPr>
+        <w:rFonts w:ascii="Symbol" w:hAnsi="Symbol" w:hint="default"/>
+      </w:rPr>
+    </w:lvl>
+    <w:lvl w:ilvl="1" w:tplc="04090003" w:tentative="1">
+      <w:start w:val="1"/>
+      <w:numFmt w:val="bullet"/>
+      <w:lvlText w:val="o"/>
+      <w:lvlJc w:val="left"/>
+      <w:pPr>
+        <w:ind w:left="1440" w:hanging="360"/>
+      </w:pPr>
+      <w:rPr>
+        <w:rFonts w:ascii="Courier New" w:hAnsi="Courier New" w:cs="Courier New" w:hint="default"/>
+      </w:rPr>
+    </w:lvl>
+    <w:lvl w:ilvl="2" w:tplc="04090005" w:tentative="1">
+      <w:start w:val="1"/>
+      <w:numFmt w:val="bullet"/>
+      <w:lvlText w:val=""/>
+      <w:lvlJc w:val="left"/>
+      <w:pPr>
+        <w:ind w:left="2160" w:hanging="360"/>
+      </w:pPr>
+      <w:rPr>
+        <w:rFonts w:ascii="Wingdings" w:hAnsi="Wingdings" w:hint="default"/>
+      </w:rPr>
+    </w:lvl>
+    <w:lvl w:ilvl="3" w:tplc="04090001" w:tentative="1">
+      <w:start w:val="1"/>
+      <w:numFmt w:val="bullet"/>
+      <w:lvlText w:val=""/>
+      <w:lvlJc w:val="left"/>
+      <w:pPr>
+        <w:ind w:left="2880" w:hanging="360"/>
+      </w:pPr>
+      <w:rPr>
+        <w:rFonts w:ascii="Symbol" w:hAnsi="Symbol" w:hint="default"/>
+      </w:rPr>
+    </w:lvl>
+    <w:lvl w:ilvl="4" w:tplc="04090003" w:tentative="1">
+      <w:start w:val="1"/>
+      <w:numFmt w:val="bullet"/>
+      <w:lvlText w:val="o"/>
+      <w:lvlJc w:val="left"/>
+      <w:pPr>
+        <w:ind w:left="3600" w:hanging="360"/>
+      </w:pPr>
+      <w:rPr>
+        <w:rFonts w:ascii="Courier New" w:hAnsi="Courier New" w:cs="Courier New" w:hint="default"/>
+      </w:rPr>
+    </w:lvl>
+    <w:lvl w:ilvl="5" w:tplc="04090005" w:tentative="1">
+      <w:start w:val="1"/>
+      <w:numFmt w:val="bullet"/>
+      <w:lvlText w:val=""/>
+      <w:lvlJc w:val="left"/>
+      <w:pPr>
+        <w:ind w:left="4320" w:hanging="360"/>
+      </w:pPr>
+      <w:rPr>
+        <w:rFonts w:ascii="Wingdings" w:hAnsi="Wingdings" w:hint="default"/>
+      </w:rPr>
+    </w:lvl>
+    <w:lvl w:ilvl="6" w:tplc="04090001" w:tentative="1">
+      <w:start w:val="1"/>
+      <w:numFmt w:val="bullet"/>
+      <w:lvlText w:val=""/>
+      <w:lvlJc w:val="left"/>
+      <w:pPr>
+        <w:ind w:left="5040" w:hanging="360"/>
+      </w:pPr>
+      <w:rPr>
+        <w:rFonts w:ascii="Symbol" w:hAnsi="Symbol" w:hint="default"/>
+      </w:rPr>
+    </w:lvl>
+    <w:lvl w:ilvl="7" w:tplc="04090003" w:tentative="1">
+      <w:start w:val="1"/>
+      <w:numFmt w:val="bullet"/>
+      <w:lvlText w:val="o"/>
+      <w:lvlJc w:val="left"/>
+      <w:pPr>
+        <w:ind w:left="5760" w:hanging="360"/>
+      </w:pPr>
+      <w:rPr>
+        <w:rFonts w:ascii="Courier New" w:hAnsi="Courier New" w:cs="Courier New" w:hint="default"/>
+      </w:rPr>
+    </w:lvl>
+    <w:lvl w:ilvl="8" w:tplc="04090005" w:tentative="1">
+      <w:start w:val="1"/>
+      <w:numFmt w:val="bullet"/>
+      <w:lvlText w:val=""/>
+      <w:lvlJc w:val="left"/>
+      <w:pPr>
+        <w:ind w:left="6480" w:hanging="360"/>
+      </w:pPr>
+      <w:rPr>
+        <w:rFonts w:ascii="Wingdings" w:hAnsi="Wingdings" w:hint="default"/>
+      </w:rPr>
+    </w:lvl>
+  </w:abstractNum>
   <w:num w:numId="1">
     <w:abstractNumId w:val="0"/>
+  </w:num>
+  <w:num w:numId="2">
+    <w:abstractNumId w:val="1"/>
   </w:num>
 </w:numbering>
 </file>
@@ -1180,6 +1550,29 @@
       <w:contextualSpacing/>
     </w:pPr>
   </w:style>
+  <w:style w:type="character" w:styleId="Hyperlink">
+    <w:name w:val="Hyperlink"/>
+    <w:basedOn w:val="DefaultParagraphFont"/>
+    <w:uiPriority w:val="99"/>
+    <w:unhideWhenUsed/>
+    <w:rsid w:val="00363A73"/>
+    <w:rPr>
+      <w:color w:val="0563C1" w:themeColor="hyperlink"/>
+      <w:u w:val="single"/>
+    </w:rPr>
+  </w:style>
+  <w:style w:type="character" w:styleId="UnresolvedMention">
+    <w:name w:val="Unresolved Mention"/>
+    <w:basedOn w:val="DefaultParagraphFont"/>
+    <w:uiPriority w:val="99"/>
+    <w:semiHidden/>
+    <w:unhideWhenUsed/>
+    <w:rsid w:val="00363A73"/>
+    <w:rPr>
+      <w:color w:val="605E5C"/>
+      <w:shd w:val="clear" w:color="auto" w:fill="E1DFDD"/>
+    </w:rPr>
+  </w:style>
 </w:styles>
 </file>
 

--- a/DiasAthaudaGitTutorial-02-09-2021.docx
+++ b/DiasAthaudaGitTutorial-02-09-2021.docx
@@ -73,7 +73,25 @@
           <w:sz w:val="24"/>
           <w:szCs w:val="24"/>
         </w:rPr>
-        <w:t>What is GitHub? When was it created? Why? By who? What similar platforms exist? Why would you use such a platform? (Paragraph between 3 and 5 lines)</w:t>
+        <w:t xml:space="preserve">What is GitHub? When was it created? Why? By </w:t>
+      </w:r>
+      <w:proofErr w:type="gramStart"/>
+      <w:r>
+        <w:rPr>
+          <w:rFonts w:ascii="Times New Roman" w:hAnsi="Times New Roman" w:cs="Times New Roman"/>
+          <w:sz w:val="24"/>
+          <w:szCs w:val="24"/>
+        </w:rPr>
+        <w:t>who</w:t>
+      </w:r>
+      <w:proofErr w:type="gramEnd"/>
+      <w:r>
+        <w:rPr>
+          <w:rFonts w:ascii="Times New Roman" w:hAnsi="Times New Roman" w:cs="Times New Roman"/>
+          <w:sz w:val="24"/>
+          <w:szCs w:val="24"/>
+        </w:rPr>
+        <w:t>? What similar platforms exist? Why would you use such a platform? (Paragraph between 3 and 5 lines)</w:t>
       </w:r>
     </w:p>
     <w:p>
@@ -109,87 +127,15 @@
           <w:sz w:val="24"/>
           <w:szCs w:val="24"/>
         </w:rPr>
-        <w:t xml:space="preserve">GitHub.inc has existed since 2007, however, the service has started in February 2008 by Chris </w:t>
-      </w:r>
-      <w:proofErr w:type="spellStart"/>
-      <w:r>
-        <w:rPr>
-          <w:rFonts w:ascii="Times New Roman" w:hAnsi="Times New Roman" w:cs="Times New Roman"/>
-          <w:sz w:val="24"/>
-          <w:szCs w:val="24"/>
-        </w:rPr>
-        <w:t>Wanstrath</w:t>
-      </w:r>
-      <w:proofErr w:type="spellEnd"/>
-      <w:r>
-        <w:rPr>
-          <w:rFonts w:ascii="Times New Roman" w:hAnsi="Times New Roman" w:cs="Times New Roman"/>
-          <w:sz w:val="24"/>
-          <w:szCs w:val="24"/>
-        </w:rPr>
-        <w:t>, P.J Hyett, Tom Preston-Werner.</w:t>
-      </w:r>
-      <w:r>
-        <w:rPr>
-          <w:rFonts w:ascii="Times New Roman" w:hAnsi="Times New Roman" w:cs="Times New Roman"/>
-          <w:sz w:val="24"/>
-          <w:szCs w:val="24"/>
-        </w:rPr>
-        <w:t xml:space="preserve"> Gitlab, </w:t>
-      </w:r>
-      <w:proofErr w:type="spellStart"/>
-      <w:r>
-        <w:rPr>
-          <w:rFonts w:ascii="Times New Roman" w:hAnsi="Times New Roman" w:cs="Times New Roman"/>
-          <w:sz w:val="24"/>
-          <w:szCs w:val="24"/>
-        </w:rPr>
-        <w:t>SourceForge</w:t>
-      </w:r>
-      <w:proofErr w:type="spellEnd"/>
-      <w:r>
-        <w:rPr>
-          <w:rFonts w:ascii="Times New Roman" w:hAnsi="Times New Roman" w:cs="Times New Roman"/>
-          <w:sz w:val="24"/>
-          <w:szCs w:val="24"/>
-        </w:rPr>
-        <w:t xml:space="preserve">, </w:t>
-      </w:r>
-      <w:proofErr w:type="spellStart"/>
-      <w:r>
-        <w:rPr>
-          <w:rFonts w:ascii="Times New Roman" w:hAnsi="Times New Roman" w:cs="Times New Roman"/>
-          <w:sz w:val="24"/>
-          <w:szCs w:val="24"/>
-        </w:rPr>
-        <w:t>BitKeeper</w:t>
-      </w:r>
-      <w:proofErr w:type="spellEnd"/>
-      <w:r>
-        <w:rPr>
-          <w:rFonts w:ascii="Times New Roman" w:hAnsi="Times New Roman" w:cs="Times New Roman"/>
-          <w:sz w:val="24"/>
-          <w:szCs w:val="24"/>
-        </w:rPr>
-        <w:t xml:space="preserve">, Mercurial, Subversion, Google cloud, </w:t>
-      </w:r>
-      <w:proofErr w:type="spellStart"/>
-      <w:r>
-        <w:rPr>
-          <w:rFonts w:ascii="Times New Roman" w:hAnsi="Times New Roman" w:cs="Times New Roman"/>
-          <w:sz w:val="24"/>
-          <w:szCs w:val="24"/>
-        </w:rPr>
-        <w:t>etc</w:t>
-      </w:r>
-      <w:proofErr w:type="spellEnd"/>
-      <w:r>
-        <w:rPr>
-          <w:rFonts w:ascii="Times New Roman" w:hAnsi="Times New Roman" w:cs="Times New Roman"/>
-          <w:sz w:val="24"/>
-          <w:szCs w:val="24"/>
-        </w:rPr>
-        <w:t xml:space="preserve"> are some similar platforms that exists. It is a collaborative space for developers. Many developers can work on a single project and contribute their knowledge simultaneously. I like to use this platform as it provides free storage for my source codes and I can collaborate with my co-developers in a single project without a hassle.  </w:t>
+        <w:t>GitHub.inc has existed since 2007, however, the service has started in February 2008 by Chris Wanstrath, P.J Hyett, Tom Preston-Werner.</w:t>
+      </w:r>
+      <w:r>
+        <w:rPr>
+          <w:rFonts w:ascii="Times New Roman" w:hAnsi="Times New Roman" w:cs="Times New Roman"/>
+          <w:sz w:val="24"/>
+          <w:szCs w:val="24"/>
+        </w:rPr>
+        <w:t xml:space="preserve"> Gitlab, SourceForge, BitKeeper, Mercurial, Subversion, Google cloud, etc are some similar platforms that exists. It is a collaborative space for developers. Many developers can work on a single project and contribute their knowledge simultaneously. I like to use this platform as it provides free storage for my source codes and I can collaborate with my co-developers in a single project without a hassle.  </w:t>
       </w:r>
     </w:p>
     <w:p>
@@ -507,6 +453,7 @@
         </w:rPr>
         <w:t xml:space="preserve"> Creating a copy of a repository. Clone downloads an existing repo to your local </w:t>
       </w:r>
+      <w:proofErr w:type="gramStart"/>
       <w:r>
         <w:rPr>
           <w:sz w:val="24"/>
@@ -514,6 +461,7 @@
         </w:rPr>
         <w:t>device</w:t>
       </w:r>
+      <w:proofErr w:type="gramEnd"/>
       <w:r>
         <w:rPr>
           <w:sz w:val="24"/>
@@ -636,6 +584,41 @@
           <w:u w:val="single"/>
         </w:rPr>
         <w:t>6</w:t>
+      </w:r>
+    </w:p>
+    <w:p>
+      <w:pPr>
+        <w:jc w:val="both"/>
+        <w:rPr>
+          <w:rFonts w:ascii="Times New Roman" w:hAnsi="Times New Roman" w:cs="Times New Roman"/>
+          <w:sz w:val="24"/>
+          <w:szCs w:val="24"/>
+        </w:rPr>
+      </w:pPr>
+      <w:r>
+        <w:rPr>
+          <w:rFonts w:ascii="Times New Roman" w:hAnsi="Times New Roman" w:cs="Times New Roman"/>
+          <w:sz w:val="24"/>
+          <w:szCs w:val="24"/>
+        </w:rPr>
+        <w:t xml:space="preserve">List the commands and strategy you used to do this part of the exercise in the </w:t>
+      </w:r>
+      <w:r>
+        <w:rPr>
+          <w:rFonts w:ascii="Times New Roman" w:hAnsi="Times New Roman" w:cs="Times New Roman"/>
+          <w:i/>
+          <w:sz w:val="24"/>
+          <w:szCs w:val="24"/>
+        </w:rPr>
+        <w:t xml:space="preserve">LastnameFirstnameGitTutorial-mm-dd-yyyy.docx </w:t>
+      </w:r>
+      <w:r>
+        <w:rPr>
+          <w:rFonts w:ascii="Times New Roman" w:hAnsi="Times New Roman" w:cs="Times New Roman"/>
+          <w:sz w:val="24"/>
+          <w:szCs w:val="24"/>
+        </w:rPr>
+        <w:t>file and push it to YOUR repository.</w:t>
       </w:r>
     </w:p>
     <w:p>
@@ -705,21 +688,7 @@
         <w:rPr>
           <w:rFonts w:ascii="Times New Roman" w:hAnsi="Times New Roman" w:cs="Times New Roman"/>
         </w:rPr>
-        <w:t xml:space="preserve">Create a local clone. (git clone &lt;repo </w:t>
-      </w:r>
-      <w:proofErr w:type="spellStart"/>
-      <w:r>
-        <w:rPr>
-          <w:rFonts w:ascii="Times New Roman" w:hAnsi="Times New Roman" w:cs="Times New Roman"/>
-        </w:rPr>
-        <w:t>url</w:t>
-      </w:r>
-      <w:proofErr w:type="spellEnd"/>
-      <w:r>
-        <w:rPr>
-          <w:rFonts w:ascii="Times New Roman" w:hAnsi="Times New Roman" w:cs="Times New Roman"/>
-        </w:rPr>
-        <w:t>&gt;)</w:t>
+        <w:t>Create a local clone. (git clone &lt;repo url&gt;)</w:t>
       </w:r>
     </w:p>
     <w:p>
@@ -759,7 +728,21 @@
         <w:rPr>
           <w:rFonts w:ascii="Times New Roman" w:hAnsi="Times New Roman" w:cs="Times New Roman"/>
         </w:rPr>
-        <w:t>Add and commit changes (git add . / git commit -m “Commit message”)</w:t>
+        <w:t xml:space="preserve">Add and commit changes (git </w:t>
+      </w:r>
+      <w:proofErr w:type="gramStart"/>
+      <w:r>
+        <w:rPr>
+          <w:rFonts w:ascii="Times New Roman" w:hAnsi="Times New Roman" w:cs="Times New Roman"/>
+        </w:rPr>
+        <w:t>add .</w:t>
+      </w:r>
+      <w:proofErr w:type="gramEnd"/>
+      <w:r>
+        <w:rPr>
+          <w:rFonts w:ascii="Times New Roman" w:hAnsi="Times New Roman" w:cs="Times New Roman"/>
+        </w:rPr>
+        <w:t xml:space="preserve"> / git commit -m “Commit message”)</w:t>
       </w:r>
     </w:p>
     <w:p>
@@ -779,21 +762,7 @@
         <w:rPr>
           <w:rFonts w:ascii="Times New Roman" w:hAnsi="Times New Roman" w:cs="Times New Roman"/>
         </w:rPr>
-        <w:t>Push the edited file to the fork. (git push origin &lt;</w:t>
-      </w:r>
-      <w:proofErr w:type="spellStart"/>
-      <w:r>
-        <w:rPr>
-          <w:rFonts w:ascii="Times New Roman" w:hAnsi="Times New Roman" w:cs="Times New Roman"/>
-        </w:rPr>
-        <w:t>branch_name</w:t>
-      </w:r>
-      <w:proofErr w:type="spellEnd"/>
-      <w:r>
-        <w:rPr>
-          <w:rFonts w:ascii="Times New Roman" w:hAnsi="Times New Roman" w:cs="Times New Roman"/>
-        </w:rPr>
-        <w:t>&gt;)</w:t>
+        <w:t>Push the edited file to the fork. (git push origin &lt;branch_name&gt;)</w:t>
       </w:r>
     </w:p>
     <w:p>
